--- a/handouts-de/handout-11-kapitel-5-methoden.docx
+++ b/handouts-de/handout-11-kapitel-5-methoden.docx
@@ -252,6 +252,9 @@
     <w:p>
       <w:pPr>
         <w:pStyle w:val="Quellcode"/>
+        <w:rPr>
+          <w:lang w:val="en-US"/>
+        </w:rPr>
       </w:pPr>
       <w:r>
         <w:rPr>
@@ -285,6 +288,9 @@
         <w:t xml:space="preserve">    </w:t>
       </w:r>
       <w:r>
+        <w:rPr>
+          <w:lang w:val="en-US"/>
+        </w:rPr>
         <w:t>{</w:t>
       </w:r>
     </w:p>
@@ -293,7 +299,13 @@
         <w:pStyle w:val="Quellcode"/>
       </w:pPr>
       <w:r>
-        <w:t xml:space="preserve">        move();</w:t>
+        <w:rPr>
+          <w:lang w:val="en-US"/>
+        </w:rPr>
+        <w:t xml:space="preserve">        </w:t>
+      </w:r>
+      <w:r>
+        <w:t>move();</w:t>
       </w:r>
     </w:p>
     <w:p>
@@ -444,25 +456,21 @@
       <w:r>
         <w:t xml:space="preserve">In der Klammer wird der Parameter (hier </w:t>
       </w:r>
-      <w:proofErr w:type="spellStart"/>
       <w:r>
         <w:rPr>
           <w:rFonts w:ascii="Courier New" w:hAnsi="Courier New" w:cs="Courier New"/>
         </w:rPr>
         <w:t>steps</w:t>
       </w:r>
-      <w:proofErr w:type="spellEnd"/>
       <w:r>
         <w:t xml:space="preserve">) mit einem Typ angegeben (hier </w:t>
       </w:r>
-      <w:proofErr w:type="spellStart"/>
       <w:r>
         <w:rPr>
           <w:rFonts w:ascii="Courier New" w:hAnsi="Courier New" w:cs="Courier New"/>
         </w:rPr>
         <w:t>int</w:t>
       </w:r>
-      <w:proofErr w:type="spellEnd"/>
       <w:r>
         <w:t>). Mehrere P</w:t>
       </w:r>
@@ -481,111 +489,48 @@
       <w:r>
         <w:br/>
       </w:r>
-      <w:proofErr w:type="spellStart"/>
       <w:r>
         <w:rPr>
           <w:rFonts w:ascii="Courier New" w:hAnsi="Courier New" w:cs="Courier New"/>
           <w:b/>
         </w:rPr>
-        <w:t>public</w:t>
-      </w:r>
-      <w:proofErr w:type="spellEnd"/>
+        <w:t xml:space="preserve">public void </w:t>
+      </w:r>
       <w:r>
         <w:rPr>
           <w:rFonts w:ascii="Courier New" w:hAnsi="Courier New" w:cs="Courier New"/>
           <w:b/>
         </w:rPr>
-        <w:t xml:space="preserve"> </w:t>
-      </w:r>
-      <w:proofErr w:type="spellStart"/>
+        <w:t>drawRectangle</w:t>
+      </w:r>
       <w:r>
         <w:rPr>
           <w:rFonts w:ascii="Courier New" w:hAnsi="Courier New" w:cs="Courier New"/>
           <w:b/>
         </w:rPr>
-        <w:t>void</w:t>
-      </w:r>
-      <w:proofErr w:type="spellEnd"/>
+        <w:t xml:space="preserve">(int </w:t>
+      </w:r>
       <w:r>
         <w:rPr>
           <w:rFonts w:ascii="Courier New" w:hAnsi="Courier New" w:cs="Courier New"/>
           <w:b/>
         </w:rPr>
-        <w:t xml:space="preserve"> </w:t>
-      </w:r>
-      <w:proofErr w:type="spellStart"/>
+        <w:t>width</w:t>
+      </w:r>
       <w:r>
         <w:rPr>
           <w:rFonts w:ascii="Courier New" w:hAnsi="Courier New" w:cs="Courier New"/>
           <w:b/>
         </w:rPr>
-        <w:t>drawRectangle</w:t>
-      </w:r>
-      <w:proofErr w:type="spellEnd"/>
+        <w:t xml:space="preserve">, int </w:t>
+      </w:r>
       <w:r>
         <w:rPr>
           <w:rFonts w:ascii="Courier New" w:hAnsi="Courier New" w:cs="Courier New"/>
           <w:b/>
         </w:rPr>
-        <w:t>(</w:t>
-      </w:r>
-      <w:proofErr w:type="spellStart"/>
-      <w:r>
-        <w:rPr>
-          <w:rFonts w:ascii="Courier New" w:hAnsi="Courier New" w:cs="Courier New"/>
-          <w:b/>
-        </w:rPr>
-        <w:t>int</w:t>
-      </w:r>
-      <w:proofErr w:type="spellEnd"/>
-      <w:r>
-        <w:rPr>
-          <w:rFonts w:ascii="Courier New" w:hAnsi="Courier New" w:cs="Courier New"/>
-          <w:b/>
-        </w:rPr>
-        <w:t xml:space="preserve"> </w:t>
-      </w:r>
-      <w:proofErr w:type="spellStart"/>
-      <w:r>
-        <w:rPr>
-          <w:rFonts w:ascii="Courier New" w:hAnsi="Courier New" w:cs="Courier New"/>
-          <w:b/>
-        </w:rPr>
-        <w:t>width</w:t>
-      </w:r>
-      <w:proofErr w:type="spellEnd"/>
-      <w:r>
-        <w:rPr>
-          <w:rFonts w:ascii="Courier New" w:hAnsi="Courier New" w:cs="Courier New"/>
-          <w:b/>
-        </w:rPr>
-        <w:t xml:space="preserve">, </w:t>
-      </w:r>
-      <w:proofErr w:type="spellStart"/>
-      <w:r>
-        <w:rPr>
-          <w:rFonts w:ascii="Courier New" w:hAnsi="Courier New" w:cs="Courier New"/>
-          <w:b/>
-        </w:rPr>
-        <w:t>int</w:t>
-      </w:r>
-      <w:proofErr w:type="spellEnd"/>
-      <w:r>
-        <w:rPr>
-          <w:rFonts w:ascii="Courier New" w:hAnsi="Courier New" w:cs="Courier New"/>
-          <w:b/>
-        </w:rPr>
-        <w:t xml:space="preserve"> </w:t>
-      </w:r>
-      <w:proofErr w:type="spellStart"/>
-      <w:r>
-        <w:rPr>
-          <w:rFonts w:ascii="Courier New" w:hAnsi="Courier New" w:cs="Courier New"/>
-          <w:b/>
-        </w:rPr>
         <w:t>height</w:t>
       </w:r>
-      <w:proofErr w:type="spellEnd"/>
       <w:r>
         <w:rPr>
           <w:rFonts w:ascii="Courier New" w:hAnsi="Courier New" w:cs="Courier New"/>
@@ -605,14 +550,12 @@
       <w:r>
         <w:t xml:space="preserve">Beim Aufruf einer Methode wird der Wert in die Variable (hier </w:t>
       </w:r>
-      <w:proofErr w:type="spellStart"/>
       <w:r>
         <w:rPr>
           <w:rFonts w:ascii="Courier New" w:hAnsi="Courier New" w:cs="Courier New"/>
         </w:rPr>
         <w:t>steps</w:t>
       </w:r>
-      <w:proofErr w:type="spellEnd"/>
       <w:r>
         <w:t>) kopiert.</w:t>
       </w:r>
@@ -653,21 +596,14 @@
           <w:b/>
           <w:i/>
         </w:rPr>
-        <w:t xml:space="preserve">Szenario </w:t>
+        <w:t>scenario35</w:t>
       </w:r>
       <w:r>
         <w:rPr>
           <w:b/>
           <w:i/>
         </w:rPr>
-        <w:t>3</w:t>
-      </w:r>
-      <w:r>
-        <w:rPr>
-          <w:b/>
-          <w:i/>
-        </w:rPr>
-        <w:t>5</w:t>
+        <w:t>…</w:t>
       </w:r>
       <w:r>
         <w:t xml:space="preserve"> aus dem </w:t>
@@ -702,42 +638,18 @@
           <w:numId w:val="43"/>
         </w:numPr>
       </w:pPr>
-      <w:proofErr w:type="spellStart"/>
       <w:r>
         <w:rPr>
           <w:rFonts w:ascii="Courier New" w:hAnsi="Courier New" w:cs="Courier New"/>
         </w:rPr>
-        <w:t>public</w:t>
-      </w:r>
-      <w:proofErr w:type="spellEnd"/>
+        <w:t xml:space="preserve">public void </w:t>
+      </w:r>
       <w:r>
         <w:rPr>
           <w:rFonts w:ascii="Courier New" w:hAnsi="Courier New" w:cs="Courier New"/>
         </w:rPr>
-        <w:t xml:space="preserve"> </w:t>
-      </w:r>
-      <w:proofErr w:type="spellStart"/>
-      <w:r>
-        <w:rPr>
-          <w:rFonts w:ascii="Courier New" w:hAnsi="Courier New" w:cs="Courier New"/>
-        </w:rPr>
-        <w:t>void</w:t>
-      </w:r>
-      <w:proofErr w:type="spellEnd"/>
-      <w:r>
-        <w:rPr>
-          <w:rFonts w:ascii="Courier New" w:hAnsi="Courier New" w:cs="Courier New"/>
-        </w:rPr>
-        <w:t xml:space="preserve"> </w:t>
-      </w:r>
-      <w:proofErr w:type="spellStart"/>
-      <w:r>
-        <w:rPr>
-          <w:rFonts w:ascii="Courier New" w:hAnsi="Courier New" w:cs="Courier New"/>
-        </w:rPr>
         <w:t>turnAround</w:t>
       </w:r>
-      <w:proofErr w:type="spellEnd"/>
       <w:r>
         <w:rPr>
           <w:rFonts w:ascii="Courier New" w:hAnsi="Courier New" w:cs="Courier New"/>
@@ -760,96 +672,54 @@
           <w:numId w:val="43"/>
         </w:numPr>
       </w:pPr>
-      <w:proofErr w:type="spellStart"/>
       <w:r>
         <w:rPr>
           <w:rFonts w:ascii="Courier New" w:hAnsi="Courier New" w:cs="Courier New"/>
         </w:rPr>
-        <w:t>public</w:t>
-      </w:r>
-      <w:proofErr w:type="spellEnd"/>
+        <w:t xml:space="preserve">public void </w:t>
+      </w:r>
       <w:r>
         <w:rPr>
           <w:rFonts w:ascii="Courier New" w:hAnsi="Courier New" w:cs="Courier New"/>
         </w:rPr>
-        <w:t xml:space="preserve"> </w:t>
-      </w:r>
-      <w:proofErr w:type="spellStart"/>
+        <w:t>multiMove</w:t>
+      </w:r>
       <w:r>
         <w:rPr>
           <w:rFonts w:ascii="Courier New" w:hAnsi="Courier New" w:cs="Courier New"/>
         </w:rPr>
-        <w:t>void</w:t>
-      </w:r>
-      <w:proofErr w:type="spellEnd"/>
+        <w:t xml:space="preserve">(int </w:t>
+      </w:r>
       <w:r>
         <w:rPr>
           <w:rFonts w:ascii="Courier New" w:hAnsi="Courier New" w:cs="Courier New"/>
         </w:rPr>
-        <w:t xml:space="preserve"> </w:t>
-      </w:r>
-      <w:proofErr w:type="spellStart"/>
+        <w:t>steps</w:t>
+      </w:r>
       <w:r>
         <w:rPr>
           <w:rFonts w:ascii="Courier New" w:hAnsi="Courier New" w:cs="Courier New"/>
         </w:rPr>
-        <w:t>multiMove</w:t>
-      </w:r>
-      <w:proofErr w:type="spellEnd"/>
+        <w:t>)</w:t>
+      </w:r>
+      <w:r>
+        <w:br/>
+      </w:r>
+      <w:r>
+        <w:t>Kara geht</w:t>
+      </w:r>
+      <w:r>
+        <w:t xml:space="preserve"> die </w:t>
+      </w:r>
+      <w:r>
+        <w:t>Anzahl (</w:t>
+      </w:r>
       <w:r>
         <w:rPr>
           <w:rFonts w:ascii="Courier New" w:hAnsi="Courier New" w:cs="Courier New"/>
         </w:rPr>
-        <w:t>(</w:t>
-      </w:r>
-      <w:proofErr w:type="spellStart"/>
-      <w:r>
-        <w:rPr>
-          <w:rFonts w:ascii="Courier New" w:hAnsi="Courier New" w:cs="Courier New"/>
-        </w:rPr>
-        <w:t>int</w:t>
-      </w:r>
-      <w:proofErr w:type="spellEnd"/>
-      <w:r>
-        <w:rPr>
-          <w:rFonts w:ascii="Courier New" w:hAnsi="Courier New" w:cs="Courier New"/>
-        </w:rPr>
-        <w:t xml:space="preserve"> </w:t>
-      </w:r>
-      <w:proofErr w:type="spellStart"/>
-      <w:r>
-        <w:rPr>
-          <w:rFonts w:ascii="Courier New" w:hAnsi="Courier New" w:cs="Courier New"/>
-        </w:rPr>
         <w:t>steps</w:t>
       </w:r>
-      <w:proofErr w:type="spellEnd"/>
-      <w:r>
-        <w:rPr>
-          <w:rFonts w:ascii="Courier New" w:hAnsi="Courier New" w:cs="Courier New"/>
-        </w:rPr>
-        <w:t>)</w:t>
-      </w:r>
-      <w:r>
-        <w:br/>
-      </w:r>
-      <w:r>
-        <w:t>Kara geht</w:t>
-      </w:r>
-      <w:r>
-        <w:t xml:space="preserve"> die </w:t>
-      </w:r>
-      <w:r>
-        <w:t>Anzahl (</w:t>
-      </w:r>
-      <w:proofErr w:type="spellStart"/>
-      <w:r>
-        <w:rPr>
-          <w:rFonts w:ascii="Courier New" w:hAnsi="Courier New" w:cs="Courier New"/>
-        </w:rPr>
-        <w:t>steps</w:t>
-      </w:r>
-      <w:proofErr w:type="spellEnd"/>
       <w:r>
         <w:t xml:space="preserve">) </w:t>
       </w:r>
@@ -868,70 +738,30 @@
           <w:numId w:val="43"/>
         </w:numPr>
       </w:pPr>
-      <w:proofErr w:type="spellStart"/>
       <w:r>
         <w:rPr>
           <w:rFonts w:ascii="Courier New" w:hAnsi="Courier New" w:cs="Courier New"/>
         </w:rPr>
-        <w:t>public</w:t>
-      </w:r>
-      <w:proofErr w:type="spellEnd"/>
+        <w:t xml:space="preserve">public void </w:t>
+      </w:r>
       <w:r>
         <w:rPr>
           <w:rFonts w:ascii="Courier New" w:hAnsi="Courier New" w:cs="Courier New"/>
         </w:rPr>
-        <w:t xml:space="preserve"> </w:t>
-      </w:r>
-      <w:proofErr w:type="spellStart"/>
+        <w:t>putLeafs</w:t>
+      </w:r>
       <w:r>
         <w:rPr>
           <w:rFonts w:ascii="Courier New" w:hAnsi="Courier New" w:cs="Courier New"/>
         </w:rPr>
-        <w:t>void</w:t>
-      </w:r>
-      <w:proofErr w:type="spellEnd"/>
+        <w:t xml:space="preserve">(int </w:t>
+      </w:r>
       <w:r>
         <w:rPr>
           <w:rFonts w:ascii="Courier New" w:hAnsi="Courier New" w:cs="Courier New"/>
         </w:rPr>
-        <w:t xml:space="preserve"> </w:t>
-      </w:r>
-      <w:proofErr w:type="spellStart"/>
-      <w:r>
-        <w:rPr>
-          <w:rFonts w:ascii="Courier New" w:hAnsi="Courier New" w:cs="Courier New"/>
-        </w:rPr>
-        <w:t>putLeafs</w:t>
-      </w:r>
-      <w:proofErr w:type="spellEnd"/>
-      <w:r>
-        <w:rPr>
-          <w:rFonts w:ascii="Courier New" w:hAnsi="Courier New" w:cs="Courier New"/>
-        </w:rPr>
-        <w:t>(</w:t>
-      </w:r>
-      <w:proofErr w:type="spellStart"/>
-      <w:r>
-        <w:rPr>
-          <w:rFonts w:ascii="Courier New" w:hAnsi="Courier New" w:cs="Courier New"/>
-        </w:rPr>
-        <w:t>int</w:t>
-      </w:r>
-      <w:proofErr w:type="spellEnd"/>
-      <w:r>
-        <w:rPr>
-          <w:rFonts w:ascii="Courier New" w:hAnsi="Courier New" w:cs="Courier New"/>
-        </w:rPr>
-        <w:t xml:space="preserve"> </w:t>
-      </w:r>
-      <w:proofErr w:type="spellStart"/>
-      <w:r>
-        <w:rPr>
-          <w:rFonts w:ascii="Courier New" w:hAnsi="Courier New" w:cs="Courier New"/>
-        </w:rPr>
         <w:t>count</w:t>
       </w:r>
-      <w:proofErr w:type="spellEnd"/>
       <w:r>
         <w:rPr>
           <w:rFonts w:ascii="Courier New" w:hAnsi="Courier New" w:cs="Courier New"/>
@@ -945,14 +775,12 @@
       <w:r>
         <w:t xml:space="preserve"> Anzahl (</w:t>
       </w:r>
-      <w:proofErr w:type="spellStart"/>
       <w:r>
         <w:rPr>
           <w:rFonts w:ascii="Courier New" w:hAnsi="Courier New" w:cs="Courier New"/>
         </w:rPr>
         <w:t>count</w:t>
       </w:r>
-      <w:proofErr w:type="spellEnd"/>
       <w:r>
         <w:t xml:space="preserve">) </w:t>
       </w:r>
@@ -1092,7 +920,6 @@
         </w:rPr>
         <w:t xml:space="preserve"> </w:t>
       </w:r>
-      <w:proofErr w:type="spellStart"/>
       <w:r>
         <w:rPr>
           <w:rFonts w:ascii="Courier New" w:hAnsi="Courier New" w:cs="Courier New"/>
@@ -1100,7 +927,6 @@
         </w:rPr>
         <w:t>drawRectangle</w:t>
       </w:r>
-      <w:proofErr w:type="spellEnd"/>
       <w:r>
         <w:rPr>
           <w:rFonts w:ascii="Courier New" w:hAnsi="Courier New" w:cs="Courier New"/>
@@ -1251,53 +1077,12 @@
       <w:r>
         <w:t xml:space="preserve">gramm um eine zusätzliche Methode </w:t>
       </w:r>
-      <w:proofErr w:type="spellStart"/>
       <w:r>
         <w:rPr>
           <w:rFonts w:ascii="Courier New" w:hAnsi="Courier New" w:cs="Courier New"/>
           <w:b/>
         </w:rPr>
-        <w:t>drawCandles</w:t>
-      </w:r>
-      <w:proofErr w:type="spellEnd"/>
-      <w:r>
-        <w:rPr>
-          <w:rFonts w:ascii="Courier New" w:hAnsi="Courier New" w:cs="Courier New"/>
-          <w:b/>
-        </w:rPr>
-        <w:t>(</w:t>
-      </w:r>
-      <w:proofErr w:type="spellStart"/>
-      <w:r>
-        <w:rPr>
-          <w:rFonts w:ascii="Courier New" w:hAnsi="Courier New" w:cs="Courier New"/>
-          <w:b/>
-        </w:rPr>
-        <w:t>int</w:t>
-      </w:r>
-      <w:proofErr w:type="spellEnd"/>
-      <w:r>
-        <w:rPr>
-          <w:rFonts w:ascii="Courier New" w:hAnsi="Courier New" w:cs="Courier New"/>
-          <w:b/>
-        </w:rPr>
-        <w:t xml:space="preserve"> </w:t>
-      </w:r>
-      <w:proofErr w:type="spellStart"/>
-      <w:r>
-        <w:rPr>
-          <w:rFonts w:ascii="Courier New" w:hAnsi="Courier New" w:cs="Courier New"/>
-          <w:b/>
-        </w:rPr>
-        <w:t>count</w:t>
-      </w:r>
-      <w:proofErr w:type="spellEnd"/>
-      <w:r>
-        <w:rPr>
-          <w:rFonts w:ascii="Courier New" w:hAnsi="Courier New" w:cs="Courier New"/>
-          <w:b/>
-        </w:rPr>
-        <w:t>)</w:t>
+        <w:t>drawCandles(int count)</w:t>
       </w:r>
       <w:r>
         <w:t>, welche die angegebene Anzahl Kerzen auf den Kuchen setzt.</w:t>
@@ -1437,9 +1222,6 @@
         <w:tabs>
           <w:tab w:val="left" w:pos="567"/>
         </w:tabs>
-        <w:rPr>
-          <w:lang w:val="en-US"/>
-        </w:rPr>
       </w:pPr>
       <w:r>
         <w:rPr>
@@ -1451,35 +1233,16 @@
       <w:r>
         <w:rPr>
           <w:b/>
-          <w:lang w:val="en-US"/>
-        </w:rPr>
-        <w:t>r</w:t>
-      </w:r>
-      <w:bookmarkStart w:id="0" w:name="_GoBack"/>
-      <w:bookmarkEnd w:id="0"/>
-      <w:r>
-        <w:rPr>
-          <w:b/>
-          <w:lang w:val="en-US"/>
-        </w:rPr>
-        <w:t>eturn</w:t>
-      </w:r>
-      <w:r>
-        <w:rPr>
-          <w:lang w:val="en-US"/>
-        </w:rPr>
+        </w:rPr>
+        <w:t>return</w:t>
+      </w:r>
+      <w:r>
         <w:t xml:space="preserve"> </w:t>
       </w:r>
       <w:r>
-        <w:rPr>
-          <w:lang w:val="en-US"/>
-        </w:rPr>
         <w:t>rnd.nextInt(10)</w:t>
       </w:r>
       <w:r>
-        <w:rPr>
-          <w:lang w:val="en-US"/>
-        </w:rPr>
         <w:t>;</w:t>
       </w:r>
     </w:p>
@@ -1557,14 +1320,12 @@
       <w:r>
         <w:t xml:space="preserve">Der Typ des Rückgabewerts (hier </w:t>
       </w:r>
-      <w:proofErr w:type="spellStart"/>
       <w:r>
         <w:rPr>
           <w:rFonts w:ascii="Courier New" w:hAnsi="Courier New" w:cs="Courier New"/>
         </w:rPr>
         <w:t>int</w:t>
       </w:r>
-      <w:proofErr w:type="spellEnd"/>
       <w:r>
         <w:t>) wird vor dem Namen der Methode angegeben. Wenn die M</w:t>
       </w:r>
@@ -1574,14 +1335,12 @@
       <w:r>
         <w:t xml:space="preserve">thode keinen Rückgabewert enthält, wird das mit </w:t>
       </w:r>
-      <w:proofErr w:type="spellStart"/>
       <w:r>
         <w:rPr>
           <w:rFonts w:ascii="Courier New" w:hAnsi="Courier New" w:cs="Courier New"/>
         </w:rPr>
         <w:t>void</w:t>
       </w:r>
-      <w:proofErr w:type="spellEnd"/>
       <w:r>
         <w:t xml:space="preserve"> ausgedrückt.</w:t>
       </w:r>
@@ -1597,7 +1356,6 @@
       <w:r>
         <w:t xml:space="preserve">Die Rückgabe eines Wertes innerhalb einer Methode geschieht mit </w:t>
       </w:r>
-      <w:proofErr w:type="spellStart"/>
       <w:r>
         <w:rPr>
           <w:rFonts w:ascii="Courier New" w:hAnsi="Courier New" w:cs="Courier New"/>
@@ -1605,7 +1363,6 @@
         </w:rPr>
         <w:t>return</w:t>
       </w:r>
-      <w:proofErr w:type="spellEnd"/>
       <w:r>
         <w:t xml:space="preserve">, gefolgt vom Wert. </w:t>
       </w:r>
@@ -1682,33 +1439,23 @@
       <w:r>
         <w:t xml:space="preserve">verwendet werden (ist übrigens eine Methode mit Rückgabewert </w:t>
       </w:r>
-      <w:proofErr w:type="spellStart"/>
       <w:r>
         <w:rPr>
           <w:rFonts w:ascii="Courier New" w:hAnsi="Courier New" w:cs="Courier New"/>
         </w:rPr>
         <w:t>int</w:t>
       </w:r>
-      <w:proofErr w:type="spellEnd"/>
       <w:r>
         <w:t>):</w:t>
       </w:r>
       <w:r>
         <w:br/>
       </w:r>
-      <w:proofErr w:type="spellStart"/>
       <w:r>
         <w:rPr>
           <w:rFonts w:ascii="Courier New" w:hAnsi="Courier New" w:cs="Courier New"/>
         </w:rPr>
-        <w:t>intInput</w:t>
-      </w:r>
-      <w:proofErr w:type="spellEnd"/>
-      <w:r>
-        <w:rPr>
-          <w:rFonts w:ascii="Courier New" w:hAnsi="Courier New" w:cs="Courier New"/>
-        </w:rPr>
-        <w:t>("</w:t>
+        <w:t>intInput("</w:t>
       </w:r>
       <w:r>
         <w:rPr>
@@ -1881,6 +1628,9 @@
   <w:p>
     <w:pPr>
       <w:pStyle w:val="Fuzeile"/>
+      <w:rPr>
+        <w:lang w:val="en-US"/>
+      </w:rPr>
     </w:pPr>
     <w:r>
       <w:rPr>
@@ -1891,7 +1641,56 @@
         <w:szCs w:val="16"/>
         <w:lang w:val="en-US" w:eastAsia="de-DE"/>
       </w:rPr>
-      <w:t>Marco Jakob / GameGridKara v1.3</w:t>
+      <w:t>Mar</w:t>
+    </w:r>
+    <w:r>
+      <w:rPr>
+        <w:rFonts w:asciiTheme="majorHAnsi" w:eastAsiaTheme="majorEastAsia" w:hAnsiTheme="majorHAnsi" w:cstheme="majorBidi"/>
+        <w:i/>
+        <w:noProof/>
+        <w:sz w:val="16"/>
+        <w:szCs w:val="16"/>
+        <w:lang w:val="en-US" w:eastAsia="de-DE"/>
+      </w:rPr>
+      <w:t xml:space="preserve">co Jakob / </w:t>
+    </w:r>
+    <w:hyperlink r:id="rId1" w:history="1">
+      <w:r>
+        <w:rPr>
+          <w:rStyle w:val="Hyperlink"/>
+          <w:rFonts w:asciiTheme="majorHAnsi" w:eastAsiaTheme="majorEastAsia" w:hAnsiTheme="majorHAnsi" w:cstheme="majorBidi"/>
+          <w:i/>
+          <w:noProof/>
+          <w:sz w:val="16"/>
+          <w:szCs w:val="16"/>
+          <w:lang w:val="en-US" w:eastAsia="de-DE"/>
+        </w:rPr>
+        <w:t>http://edu.makery.ch</w:t>
+      </w:r>
+    </w:hyperlink>
+    <w:r>
+      <w:rPr>
+        <w:rFonts w:asciiTheme="majorHAnsi" w:eastAsiaTheme="majorEastAsia" w:hAnsiTheme="majorHAnsi" w:cstheme="majorBidi"/>
+        <w:i/>
+        <w:noProof/>
+        <w:sz w:val="16"/>
+        <w:szCs w:val="16"/>
+        <w:lang w:val="en-US" w:eastAsia="de-DE"/>
+      </w:rPr>
+      <w:t xml:space="preserve"> </w:t>
+    </w:r>
+    <w:bookmarkStart w:id="0" w:name="_GoBack"/>
+    <w:bookmarkEnd w:id="0"/>
+    <w:r>
+      <w:rPr>
+        <w:rFonts w:asciiTheme="majorHAnsi" w:eastAsiaTheme="majorEastAsia" w:hAnsiTheme="majorHAnsi" w:cstheme="majorBidi"/>
+        <w:i/>
+        <w:noProof/>
+        <w:sz w:val="16"/>
+        <w:szCs w:val="16"/>
+        <w:lang w:val="en-US" w:eastAsia="de-DE"/>
+      </w:rPr>
+      <w:t>/ GameGridKara v2.0</w:t>
     </w:r>
   </w:p>
 </w:ftr>
@@ -2059,7 +1858,7 @@
       <w:fldChar w:fldCharType="separate"/>
     </w:r>
     <w:r>
-      <w:t>3</w:t>
+      <w:t>1</w:t>
     </w:r>
     <w:r>
       <w:fldChar w:fldCharType="end"/>
@@ -9067,7 +8866,7 @@
 </file>
 
 <file path=customXml/itemProps2.xml><?xml version="1.0" encoding="utf-8"?>
-<ds:datastoreItem xmlns:ds="http://schemas.openxmlformats.org/officeDocument/2006/customXml" ds:itemID="{AC8EE61C-23F7-4DB3-BCD8-9B79B1E9932D}">
+<ds:datastoreItem xmlns:ds="http://schemas.openxmlformats.org/officeDocument/2006/customXml" ds:itemID="{BAC80782-D0A0-44CC-A8C3-BCD0F04426A5}">
   <ds:schemaRefs>
     <ds:schemaRef ds:uri="http://schemas.openxmlformats.org/officeDocument/2006/bibliography"/>
   </ds:schemaRefs>

--- a/handouts-de/handout-11-kapitel-5-methoden.docx
+++ b/handouts-de/handout-11-kapitel-5-methoden.docx
@@ -1627,71 +1627,53 @@
 <w:ftr xmlns:wpc="http://schemas.microsoft.com/office/word/2010/wordprocessingCanvas" xmlns:mc="http://schemas.openxmlformats.org/markup-compatibility/2006" xmlns:o="urn:schemas-microsoft-com:office:office" xmlns:r="http://schemas.openxmlformats.org/officeDocument/2006/relationships" xmlns:m="http://schemas.openxmlformats.org/officeDocument/2006/math" xmlns:v="urn:schemas-microsoft-com:vml" xmlns:wp14="http://schemas.microsoft.com/office/word/2010/wordprocessingDrawing" xmlns:wp="http://schemas.openxmlformats.org/drawingml/2006/wordprocessingDrawing" xmlns:w10="urn:schemas-microsoft-com:office:word" xmlns:w="http://schemas.openxmlformats.org/wordprocessingml/2006/main" xmlns:w14="http://schemas.microsoft.com/office/word/2010/wordml" xmlns:wpg="http://schemas.microsoft.com/office/word/2010/wordprocessingGroup" xmlns:wpi="http://schemas.microsoft.com/office/word/2010/wordprocessingInk" xmlns:wne="http://schemas.microsoft.com/office/word/2006/wordml" xmlns:wps="http://schemas.microsoft.com/office/word/2010/wordprocessingShape" mc:Ignorable="w14 wp14">
   <w:p>
     <w:pPr>
-      <w:pStyle w:val="Fuzeile"/>
-      <w:rPr>
+      <w:tabs>
+        <w:tab w:val="center" w:pos="4536"/>
+        <w:tab w:val="right" w:pos="9072"/>
+      </w:tabs>
+      <w:spacing w:after="0" w:line="240" w:lineRule="auto"/>
+      <w:rPr>
+        <w:rFonts w:ascii="Calibri" w:eastAsia="Times New Roman" w:hAnsi="Calibri" w:cs="Times New Roman"/>
         <w:lang w:val="en-US"/>
       </w:rPr>
     </w:pPr>
     <w:r>
       <w:rPr>
-        <w:rFonts w:asciiTheme="majorHAnsi" w:eastAsiaTheme="majorEastAsia" w:hAnsiTheme="majorHAnsi" w:cstheme="majorBidi"/>
+        <w:rFonts w:ascii="Cambria" w:eastAsia="Times New Roman" w:hAnsi="Cambria" w:cs="Times New Roman"/>
         <w:i/>
         <w:noProof/>
         <w:sz w:val="16"/>
         <w:szCs w:val="16"/>
         <w:lang w:val="en-US" w:eastAsia="de-DE"/>
       </w:rPr>
-      <w:t>Mar</w:t>
+      <w:t xml:space="preserve">Marco Jakob | </w:t>
     </w:r>
+    <w:hyperlink r:id="rId1" w:history="1">
+      <w:r>
+        <w:rPr>
+          <w:rFonts w:ascii="Cambria" w:eastAsia="Times New Roman" w:hAnsi="Cambria" w:cs="Times New Roman"/>
+          <w:i/>
+          <w:noProof/>
+          <w:sz w:val="16"/>
+          <w:szCs w:val="16"/>
+          <w:lang w:val="en-US" w:eastAsia="de-DE"/>
+        </w:rPr>
+        <w:t>http://edu.makery.ch</w:t>
+      </w:r>
+    </w:hyperlink>
     <w:r>
       <w:rPr>
-        <w:rFonts w:asciiTheme="majorHAnsi" w:eastAsiaTheme="majorEastAsia" w:hAnsiTheme="majorHAnsi" w:cstheme="majorBidi"/>
+        <w:rFonts w:ascii="Cambria" w:eastAsia="Times New Roman" w:hAnsi="Cambria" w:cs="Times New Roman"/>
         <w:i/>
         <w:noProof/>
         <w:sz w:val="16"/>
         <w:szCs w:val="16"/>
         <w:lang w:val="en-US" w:eastAsia="de-DE"/>
       </w:rPr>
-      <w:t xml:space="preserve">co Jakob / </w:t>
-    </w:r>
-    <w:hyperlink r:id="rId1" w:history="1">
-      <w:r>
-        <w:rPr>
-          <w:rStyle w:val="Hyperlink"/>
-          <w:rFonts w:asciiTheme="majorHAnsi" w:eastAsiaTheme="majorEastAsia" w:hAnsiTheme="majorHAnsi" w:cstheme="majorBidi"/>
-          <w:i/>
-          <w:noProof/>
-          <w:sz w:val="16"/>
-          <w:szCs w:val="16"/>
-          <w:lang w:val="en-US" w:eastAsia="de-DE"/>
-        </w:rPr>
-        <w:t>http://edu.makery.ch</w:t>
-      </w:r>
-    </w:hyperlink>
-    <w:r>
-      <w:rPr>
-        <w:rFonts w:asciiTheme="majorHAnsi" w:eastAsiaTheme="majorEastAsia" w:hAnsiTheme="majorHAnsi" w:cstheme="majorBidi"/>
-        <w:i/>
-        <w:noProof/>
-        <w:sz w:val="16"/>
-        <w:szCs w:val="16"/>
-        <w:lang w:val="en-US" w:eastAsia="de-DE"/>
-      </w:rPr>
-      <w:t xml:space="preserve"> </w:t>
+      <w:t xml:space="preserve"> | GameGridKara v2.0</w:t>
     </w:r>
     <w:bookmarkStart w:id="0" w:name="_GoBack"/>
     <w:bookmarkEnd w:id="0"/>
-    <w:r>
-      <w:rPr>
-        <w:rFonts w:asciiTheme="majorHAnsi" w:eastAsiaTheme="majorEastAsia" w:hAnsiTheme="majorHAnsi" w:cstheme="majorBidi"/>
-        <w:i/>
-        <w:noProof/>
-        <w:sz w:val="16"/>
-        <w:szCs w:val="16"/>
-        <w:lang w:val="en-US" w:eastAsia="de-DE"/>
-      </w:rPr>
-      <w:t>/ GameGridKara v2.0</w:t>
-    </w:r>
   </w:p>
 </w:ftr>
 </file>
@@ -8866,7 +8848,7 @@
 </file>
 
 <file path=customXml/itemProps2.xml><?xml version="1.0" encoding="utf-8"?>
-<ds:datastoreItem xmlns:ds="http://schemas.openxmlformats.org/officeDocument/2006/customXml" ds:itemID="{BAC80782-D0A0-44CC-A8C3-BCD0F04426A5}">
+<ds:datastoreItem xmlns:ds="http://schemas.openxmlformats.org/officeDocument/2006/customXml" ds:itemID="{388290BD-6380-4BD1-BB19-7DABB3418D96}">
   <ds:schemaRefs>
     <ds:schemaRef ds:uri="http://schemas.openxmlformats.org/officeDocument/2006/bibliography"/>
   </ds:schemaRefs>
